--- a/cs1301/Exams/Spring2020_Exam2_Solution.docx
+++ b/cs1301/Exams/Spring2020_Exam2_Solution.docx
@@ -1065,8 +1065,6 @@
         </w:rPr>
         <w:t>20</w:t>
       </w:r>
-      <w:bookmarkStart w:id="0" w:name="_GoBack"/>
-      <w:bookmarkEnd w:id="0"/>
     </w:p>
     <w:p>
       <w:pPr>
@@ -3467,6 +3465,26 @@
           <w:szCs w:val="24"/>
         </w:rPr>
       </w:pPr>
+      <w:r>
+        <w:rPr>
+          <w:rFonts w:ascii="Times New Roman" w:hAnsi="Times New Roman" w:cs="Times New Roman"/>
+          <w:color w:val="FF0000"/>
+          <w:sz w:val="24"/>
+          <w:szCs w:val="24"/>
+        </w:rPr>
+        <w:t>t</w:t>
+      </w:r>
+      <w:bookmarkStart w:id="0" w:name="_GoBack"/>
+      <w:bookmarkEnd w:id="0"/>
+      <w:r>
+        <w:rPr>
+          <w:rFonts w:ascii="Times New Roman" w:hAnsi="Times New Roman" w:cs="Times New Roman"/>
+          <w:color w:val="FF0000"/>
+          <w:sz w:val="24"/>
+          <w:szCs w:val="24"/>
+        </w:rPr>
+        <w:t>rue/</w:t>
+      </w:r>
       <w:r>
         <w:rPr>
           <w:rFonts w:ascii="Times New Roman" w:hAnsi="Times New Roman" w:cs="Times New Roman"/>
